--- a/examples/Timen/Fr/Rumena/robotek-in-frnikole-1/Robotek in frnikole 1.docx
+++ b/examples/Timen/Fr/Rumena/robotek-in-frnikole-1/Robotek in frnikole 1.docx
@@ -19,31 +19,14 @@
           <w:szCs w:val="27"/>
           <w:shd w:val="clear" w:color="auto" w:fill="FFFFFF"/>
         </w:rPr>
-        <w:t>Pomagaj robotku prestaviti frnik</w:t>
-      </w:r>
-      <w:r>
-        <w:rPr>
-          <w:rFonts w:ascii="Titillium Web" w:hAnsi="Titillium Web"/>
-          <w:color w:val="787878"/>
-          <w:sz w:val="27"/>
-          <w:szCs w:val="27"/>
-          <w:shd w:val="clear" w:color="auto" w:fill="FFFFFF"/>
-        </w:rPr>
-        <w:t>o</w:t>
-      </w:r>
-      <w:r>
-        <w:rPr>
-          <w:rFonts w:ascii="Titillium Web" w:hAnsi="Titillium Web"/>
-          <w:color w:val="787878"/>
-          <w:sz w:val="27"/>
-          <w:szCs w:val="27"/>
-          <w:shd w:val="clear" w:color="auto" w:fill="FFFFFF"/>
-        </w:rPr>
-        <w:t>le na mesta označena z črno piko.</w:t>
+        <w:t>Pomagaj robotku prestaviti frnikole na mesta, označena s črno piko.</w:t>
       </w:r>
     </w:p>
     <w:p>
       <w:r>
+        <w:rPr>
+          <w:noProof/>
+        </w:rPr>
         <w:drawing>
           <wp:inline distT="0" distB="0" distL="0" distR="0" wp14:anchorId="383B4141" wp14:editId="570BB546">
             <wp:extent cx="5731510" cy="1141095"/>
@@ -91,22 +74,12 @@
     </w:p>
     <w:p>
       <w:r>
-        <w:t xml:space="preserve">Opazimo vzorec za katerega lahko uporabimo zanko. Premaknemo se za </w:t>
+        <w:t>Opazimo vzorec, ki ga lahko uporabimo v zanki. Ta vzorec ponovimo trikrat.</w:t>
       </w:r>
+    </w:p>
+    <w:p>
       <w:r>
-        <w:t>štiri</w:t>
-      </w:r>
-      <w:r>
-        <w:t xml:space="preserve"> mesta naprej</w:t>
-      </w:r>
-      <w:r>
-        <w:t>,</w:t>
-      </w:r>
-      <w:r>
-        <w:t xml:space="preserve"> </w:t>
-      </w:r>
-      <w:r>
-        <w:t>poberemo frnikolo, se premaknemo za eno polje naprej in jo odložimo. Ta vzorec ponovimo trikrat.</w:t>
+        <w:t xml:space="preserve">Vzorec je sestavljen iz štirih premikov naprej, pobiranja frnikole, premika za eno polje naprej in odlaganja frnikole. </w:t>
       </w:r>
     </w:p>
     <w:p>
@@ -120,10 +93,10 @@
     <w:p>
       <w:r>
         <w:drawing>
-          <wp:inline distT="0" distB="0" distL="0" distR="0" wp14:anchorId="291AECA7" wp14:editId="08F5873B">
-            <wp:extent cx="4696480" cy="3105583"/>
-            <wp:effectExtent l="0" t="0" r="8890" b="0"/>
-            <wp:docPr id="5" name="Picture 5"/>
+          <wp:inline distT="0" distB="0" distL="0" distR="0" wp14:anchorId="0B3A522E" wp14:editId="576F6F73">
+            <wp:extent cx="4363059" cy="2791215"/>
+            <wp:effectExtent l="0" t="0" r="0" b="9525"/>
+            <wp:docPr id="2" name="Picture 2"/>
             <wp:cNvGraphicFramePr>
               <a:graphicFrameLocks xmlns:a="http://schemas.openxmlformats.org/drawingml/2006/main" noChangeAspect="1"/>
             </wp:cNvGraphicFramePr>
@@ -143,7 +116,7 @@
                   <pic:spPr>
                     <a:xfrm>
                       <a:off x="0" y="0"/>
-                      <a:ext cx="4696480" cy="3105583"/>
+                      <a:ext cx="4363059" cy="2791215"/>
                     </a:xfrm>
                     <a:prstGeom prst="rect">
                       <a:avLst/>
